--- a/Casos_de_uso.docx
+++ b/Casos_de_uso.docx
@@ -10,12 +10,12 @@
         <w:tblLook w:val="04A0" w:firstRow="1" w:lastRow="0" w:firstColumn="1" w:lastColumn="0" w:noHBand="0" w:noVBand="1"/>
       </w:tblPr>
       <w:tblGrid>
-        <w:gridCol w:w="752"/>
-        <w:gridCol w:w="1626"/>
+        <w:gridCol w:w="750"/>
+        <w:gridCol w:w="1681"/>
         <w:gridCol w:w="2640"/>
-        <w:gridCol w:w="1342"/>
-        <w:gridCol w:w="2332"/>
-        <w:gridCol w:w="1089"/>
+        <w:gridCol w:w="1338"/>
+        <w:gridCol w:w="2297"/>
+        <w:gridCol w:w="1075"/>
       </w:tblGrid>
       <w:tr>
         <w:tc>
@@ -95,9 +95,11 @@
             <w:tcW w:w="1626" w:type="dxa"/>
           </w:tcPr>
           <w:p>
-            <w:r>
-              <w:t>Auditorio</w:t>
-            </w:r>
+            <w:proofErr w:type="spellStart"/>
+            <w:r>
+              <w:t>UsuarioEspecial</w:t>
+            </w:r>
+            <w:proofErr w:type="spellEnd"/>
           </w:p>
         </w:tc>
         <w:tc>
@@ -180,9 +182,11 @@
             <w:tcW w:w="1626" w:type="dxa"/>
           </w:tcPr>
           <w:p>
-            <w:r>
-              <w:t>Auditorio</w:t>
-            </w:r>
+            <w:proofErr w:type="spellStart"/>
+            <w:r>
+              <w:t>UsuarioEspecial</w:t>
+            </w:r>
+            <w:proofErr w:type="spellEnd"/>
           </w:p>
         </w:tc>
         <w:tc>
@@ -340,9 +344,11 @@
             <w:tcW w:w="1626" w:type="dxa"/>
           </w:tcPr>
           <w:p>
-            <w:r>
-              <w:t>Auditorio</w:t>
-            </w:r>
+            <w:proofErr w:type="spellStart"/>
+            <w:r>
+              <w:t>UsuarioEspecial</w:t>
+            </w:r>
+            <w:proofErr w:type="spellEnd"/>
           </w:p>
         </w:tc>
         <w:tc>
@@ -402,9 +408,11 @@
             <w:tcW w:w="1626" w:type="dxa"/>
           </w:tcPr>
           <w:p>
-            <w:r>
-              <w:t>Auditorio</w:t>
-            </w:r>
+            <w:proofErr w:type="spellStart"/>
+            <w:r>
+              <w:t>UsuarioEspecial</w:t>
+            </w:r>
+            <w:proofErr w:type="spellEnd"/>
           </w:p>
         </w:tc>
         <w:tc>
@@ -476,9 +484,11 @@
             <w:tcW w:w="1626" w:type="dxa"/>
           </w:tcPr>
           <w:p>
-            <w:r>
-              <w:t>Compra</w:t>
-            </w:r>
+            <w:proofErr w:type="spellStart"/>
+            <w:r>
+              <w:t>UsuarioEspecial</w:t>
+            </w:r>
+            <w:proofErr w:type="spellEnd"/>
           </w:p>
         </w:tc>
         <w:tc>
@@ -580,9 +590,11 @@
             <w:tcW w:w="1626" w:type="dxa"/>
           </w:tcPr>
           <w:p>
-            <w:r>
-              <w:t>Compra</w:t>
-            </w:r>
+            <w:proofErr w:type="spellStart"/>
+            <w:r>
+              <w:t>UsuarioEspecial</w:t>
+            </w:r>
+            <w:proofErr w:type="spellEnd"/>
           </w:p>
         </w:tc>
         <w:tc>
@@ -642,9 +654,11 @@
             <w:tcW w:w="1626" w:type="dxa"/>
           </w:tcPr>
           <w:p>
-            <w:r>
-              <w:t>Evento</w:t>
-            </w:r>
+            <w:proofErr w:type="spellStart"/>
+            <w:r>
+              <w:t>UsuarioEspecial</w:t>
+            </w:r>
+            <w:proofErr w:type="spellEnd"/>
           </w:p>
         </w:tc>
         <w:tc>
@@ -720,9 +734,11 @@
             <w:tcW w:w="1626" w:type="dxa"/>
           </w:tcPr>
           <w:p>
-            <w:r>
-              <w:t>Evento</w:t>
-            </w:r>
+            <w:proofErr w:type="spellStart"/>
+            <w:r>
+              <w:t>UsuarioEspecial</w:t>
+            </w:r>
+            <w:proofErr w:type="spellEnd"/>
           </w:p>
         </w:tc>
         <w:tc>
@@ -819,9 +835,11 @@
             <w:tcW w:w="1626" w:type="dxa"/>
           </w:tcPr>
           <w:p>
-            <w:r>
-              <w:t>Evento</w:t>
-            </w:r>
+            <w:proofErr w:type="spellStart"/>
+            <w:r>
+              <w:t>UsuarioEspecial</w:t>
+            </w:r>
+            <w:proofErr w:type="spellEnd"/>
           </w:p>
         </w:tc>
         <w:tc>
@@ -881,9 +899,11 @@
             <w:tcW w:w="1626" w:type="dxa"/>
           </w:tcPr>
           <w:p>
-            <w:r>
-              <w:t>Evento</w:t>
-            </w:r>
+            <w:proofErr w:type="spellStart"/>
+            <w:r>
+              <w:t>UsuarioEspecial</w:t>
+            </w:r>
+            <w:proofErr w:type="spellEnd"/>
           </w:p>
         </w:tc>
         <w:tc>
@@ -948,9 +968,11 @@
             <w:tcW w:w="1626" w:type="dxa"/>
           </w:tcPr>
           <w:p>
-            <w:r>
-              <w:t>Evento</w:t>
-            </w:r>
+            <w:proofErr w:type="spellStart"/>
+            <w:r>
+              <w:t>UsuarioEspecial</w:t>
+            </w:r>
+            <w:proofErr w:type="spellEnd"/>
           </w:p>
         </w:tc>
         <w:tc>
@@ -1024,9 +1046,11 @@
             <w:tcW w:w="1626" w:type="dxa"/>
           </w:tcPr>
           <w:p>
-            <w:r>
-              <w:t>Evento</w:t>
-            </w:r>
+            <w:proofErr w:type="spellStart"/>
+            <w:r>
+              <w:t>UsuarioEspecial</w:t>
+            </w:r>
+            <w:proofErr w:type="spellEnd"/>
           </w:p>
         </w:tc>
         <w:tc>
@@ -1098,7 +1122,7 @@
           <w:p>
             <w:proofErr w:type="spellStart"/>
             <w:r>
-              <w:t>Funcion</w:t>
+              <w:t>Admin</w:t>
             </w:r>
             <w:proofErr w:type="spellEnd"/>
           </w:p>
@@ -1174,8 +1198,18 @@
             <w:tcW w:w="1626" w:type="dxa"/>
           </w:tcPr>
           <w:p>
-            <w:r>
-              <w:t>Tarifa</w:t>
+            <w:proofErr w:type="spellStart"/>
+            <w:r>
+              <w:t>UsuarioEspecial</w:t>
+            </w:r>
+            <w:proofErr w:type="spellEnd"/>
+            <w:r>
+              <w:t>,</w:t>
+            </w:r>
+          </w:p>
+          <w:p>
+            <w:r>
+              <w:t>Cliente</w:t>
             </w:r>
           </w:p>
         </w:tc>
@@ -1241,8 +1275,18 @@
             <w:tcW w:w="1626" w:type="dxa"/>
           </w:tcPr>
           <w:p>
-            <w:r>
-              <w:t>Tarifa</w:t>
+            <w:proofErr w:type="spellStart"/>
+            <w:r>
+              <w:t>UsuarioEspecial</w:t>
+            </w:r>
+            <w:proofErr w:type="spellEnd"/>
+            <w:r>
+              <w:t>,</w:t>
+            </w:r>
+          </w:p>
+          <w:p>
+            <w:r>
+              <w:t>Cliente</w:t>
             </w:r>
           </w:p>
         </w:tc>
@@ -1311,9 +1355,11 @@
             <w:tcW w:w="1626" w:type="dxa"/>
           </w:tcPr>
           <w:p>
-            <w:r>
-              <w:t>Usuario</w:t>
-            </w:r>
+            <w:proofErr w:type="spellStart"/>
+            <w:r>
+              <w:t>UsuarioEspecial</w:t>
+            </w:r>
+            <w:proofErr w:type="spellEnd"/>
           </w:p>
         </w:tc>
         <w:tc>
@@ -1363,12 +1409,12 @@
         <w:tblLook w:val="04A0" w:firstRow="1" w:lastRow="0" w:firstColumn="1" w:lastColumn="0" w:noHBand="0" w:noVBand="1"/>
       </w:tblPr>
       <w:tblGrid>
-        <w:gridCol w:w="537"/>
-        <w:gridCol w:w="1960"/>
+        <w:gridCol w:w="624"/>
+        <w:gridCol w:w="1681"/>
         <w:gridCol w:w="2588"/>
-        <w:gridCol w:w="1299"/>
-        <w:gridCol w:w="2295"/>
-        <w:gridCol w:w="1102"/>
+        <w:gridCol w:w="1329"/>
+        <w:gridCol w:w="2418"/>
+        <w:gridCol w:w="1141"/>
       </w:tblGrid>
       <w:tr>
         <w:tc>
@@ -1388,9 +1434,17 @@
           <w:p>
             <w:proofErr w:type="spellStart"/>
             <w:r>
-              <w:t>SistemaTicketUNLA</w:t>
-            </w:r>
-            <w:proofErr w:type="spellEnd"/>
+              <w:t>UsuarioEspecial</w:t>
+            </w:r>
+            <w:proofErr w:type="spellEnd"/>
+            <w:r>
+              <w:t>,</w:t>
+            </w:r>
+          </w:p>
+          <w:p>
+            <w:r>
+              <w:t>Cliente</w:t>
+            </w:r>
           </w:p>
         </w:tc>
         <w:tc>
@@ -1477,9 +1531,17 @@
           <w:p>
             <w:proofErr w:type="spellStart"/>
             <w:r>
-              <w:t>SistemaTicketUNLA</w:t>
-            </w:r>
-            <w:proofErr w:type="spellEnd"/>
+              <w:t>UsuarioEspecial</w:t>
+            </w:r>
+            <w:proofErr w:type="spellEnd"/>
+            <w:r>
+              <w:t>,</w:t>
+            </w:r>
+          </w:p>
+          <w:p>
+            <w:r>
+              <w:t>Cliente</w:t>
+            </w:r>
           </w:p>
         </w:tc>
         <w:tc>
@@ -1636,7 +1698,7 @@
           <w:p>
             <w:proofErr w:type="spellStart"/>
             <w:r>
-              <w:t>SistemaTicketUNLA</w:t>
+              <w:t>UsuarioEspecial</w:t>
             </w:r>
             <w:proofErr w:type="spellEnd"/>
           </w:p>
@@ -1700,7 +1762,7 @@
           <w:p>
             <w:proofErr w:type="spellStart"/>
             <w:r>
-              <w:t>SistemaTicketUNLA</w:t>
+              <w:t>UsuarioEspecial</w:t>
             </w:r>
             <w:proofErr w:type="spellEnd"/>
           </w:p>
@@ -1766,9 +1828,17 @@
           <w:p>
             <w:proofErr w:type="spellStart"/>
             <w:r>
-              <w:t>SistemaTicketUNLA</w:t>
-            </w:r>
-            <w:proofErr w:type="spellEnd"/>
+              <w:t>UsuarioEspecial</w:t>
+            </w:r>
+            <w:proofErr w:type="spellEnd"/>
+            <w:r>
+              <w:t>,</w:t>
+            </w:r>
+          </w:p>
+          <w:p>
+            <w:r>
+              <w:t>Cliente</w:t>
+            </w:r>
           </w:p>
         </w:tc>
         <w:tc>
@@ -1830,9 +1900,17 @@
           <w:p>
             <w:proofErr w:type="spellStart"/>
             <w:r>
-              <w:t>SistemaTIcketUNLA</w:t>
-            </w:r>
-            <w:proofErr w:type="spellEnd"/>
+              <w:t>UsuarioEspecial</w:t>
+            </w:r>
+            <w:proofErr w:type="spellEnd"/>
+            <w:r>
+              <w:t>,</w:t>
+            </w:r>
+          </w:p>
+          <w:p>
+            <w:r>
+              <w:t>Cliente</w:t>
+            </w:r>
           </w:p>
         </w:tc>
         <w:tc>
@@ -1894,7 +1972,7 @@
           <w:p>
             <w:proofErr w:type="spellStart"/>
             <w:r>
-              <w:t>SistemaTicketUNLA</w:t>
+              <w:t>UsuarioEspecial</w:t>
             </w:r>
             <w:proofErr w:type="spellEnd"/>
           </w:p>
@@ -1963,7 +2041,7 @@
           <w:p>
             <w:proofErr w:type="spellStart"/>
             <w:r>
-              <w:t>SistemaTicketUNLA</w:t>
+              <w:t>UsuarioEspecial</w:t>
             </w:r>
             <w:proofErr w:type="spellEnd"/>
           </w:p>
@@ -2099,7 +2177,7 @@
           <w:p>
             <w:proofErr w:type="spellStart"/>
             <w:r>
-              <w:t>SistemaTicketUNLA</w:t>
+              <w:t>UsuarioEspecial</w:t>
             </w:r>
             <w:proofErr w:type="spellEnd"/>
           </w:p>
@@ -2241,7 +2319,7 @@
           <w:p>
             <w:proofErr w:type="spellStart"/>
             <w:r>
-              <w:t>SistemaTicketUNLA</w:t>
+              <w:t>UsuarioEspecial</w:t>
             </w:r>
             <w:proofErr w:type="spellEnd"/>
           </w:p>
@@ -2305,7 +2383,7 @@
           <w:p>
             <w:proofErr w:type="spellStart"/>
             <w:r>
-              <w:t>SistemaTicketUNLA</w:t>
+              <w:t>UsuarioEspecial</w:t>
             </w:r>
             <w:proofErr w:type="spellEnd"/>
           </w:p>
@@ -2374,7 +2452,7 @@
           <w:p>
             <w:proofErr w:type="spellStart"/>
             <w:r>
-              <w:t>SistemaTIcketUNLA</w:t>
+              <w:t>UsuarioEspecial</w:t>
             </w:r>
             <w:proofErr w:type="spellEnd"/>
           </w:p>
@@ -2453,7 +2531,7 @@
           <w:p>
             <w:proofErr w:type="spellStart"/>
             <w:r>
-              <w:t>SistemaTicketUNLA</w:t>
+              <w:t>UsuarioEspecial</w:t>
             </w:r>
             <w:proofErr w:type="spellEnd"/>
           </w:p>
@@ -2522,7 +2600,7 @@
           <w:p>
             <w:proofErr w:type="spellStart"/>
             <w:r>
-              <w:t>SistemaTicketUNLA</w:t>
+              <w:t>UsuarioEspecial</w:t>
             </w:r>
             <w:proofErr w:type="spellEnd"/>
           </w:p>
@@ -2586,7 +2664,7 @@
           <w:p>
             <w:proofErr w:type="spellStart"/>
             <w:r>
-              <w:t>SistemaTicketUNLA</w:t>
+              <w:t>UsuarioEspecial</w:t>
             </w:r>
             <w:proofErr w:type="spellEnd"/>
           </w:p>
@@ -2650,9 +2728,11 @@
             <w:tcW w:w="1277" w:type="dxa"/>
           </w:tcPr>
           <w:p>
-            <w:r>
-              <w:t>Sector</w:t>
-            </w:r>
+            <w:proofErr w:type="spellStart"/>
+            <w:r>
+              <w:t>UsuarioEspecial</w:t>
+            </w:r>
+            <w:proofErr w:type="spellEnd"/>
           </w:p>
         </w:tc>
         <w:tc>
@@ -2744,9 +2824,11 @@
             <w:tcW w:w="1277" w:type="dxa"/>
           </w:tcPr>
           <w:p>
-            <w:r>
-              <w:t>Sector</w:t>
-            </w:r>
+            <w:proofErr w:type="spellStart"/>
+            <w:r>
+              <w:t>UsuarioEspecial</w:t>
+            </w:r>
+            <w:proofErr w:type="spellEnd"/>
           </w:p>
         </w:tc>
         <w:tc>
@@ -2836,9 +2918,11 @@
             <w:tcW w:w="1277" w:type="dxa"/>
           </w:tcPr>
           <w:p>
-            <w:r>
-              <w:t>Sector</w:t>
-            </w:r>
+            <w:proofErr w:type="spellStart"/>
+            <w:r>
+              <w:t>UsuarioEspecial</w:t>
+            </w:r>
+            <w:proofErr w:type="spellEnd"/>
           </w:p>
         </w:tc>
         <w:tc>
@@ -2908,9 +2992,11 @@
             <w:tcW w:w="1277" w:type="dxa"/>
           </w:tcPr>
           <w:p>
-            <w:r>
-              <w:t>Auditorio</w:t>
-            </w:r>
+            <w:proofErr w:type="spellStart"/>
+            <w:r>
+              <w:t>UsuarioEspecial</w:t>
+            </w:r>
+            <w:proofErr w:type="spellEnd"/>
           </w:p>
         </w:tc>
         <w:tc>
@@ -2974,9 +3060,11 @@
             <w:tcW w:w="1277" w:type="dxa"/>
           </w:tcPr>
           <w:p>
-            <w:r>
-              <w:t>Entrada</w:t>
-            </w:r>
+            <w:proofErr w:type="spellStart"/>
+            <w:r>
+              <w:t>UsuarioEspecial</w:t>
+            </w:r>
+            <w:proofErr w:type="spellEnd"/>
           </w:p>
         </w:tc>
         <w:tc>
@@ -3066,9 +3154,11 @@
             <w:tcW w:w="1277" w:type="dxa"/>
           </w:tcPr>
           <w:p>
-            <w:r>
-              <w:t>Entrada</w:t>
-            </w:r>
+            <w:proofErr w:type="spellStart"/>
+            <w:r>
+              <w:t>UsuarioEspecial</w:t>
+            </w:r>
+            <w:proofErr w:type="spellEnd"/>
           </w:p>
         </w:tc>
         <w:tc>
@@ -3165,9 +3255,11 @@
             <w:tcW w:w="1277" w:type="dxa"/>
           </w:tcPr>
           <w:p>
-            <w:r>
-              <w:t>Entrada</w:t>
-            </w:r>
+            <w:proofErr w:type="spellStart"/>
+            <w:r>
+              <w:t>UsuarioEspecial</w:t>
+            </w:r>
+            <w:proofErr w:type="spellEnd"/>
           </w:p>
         </w:tc>
         <w:tc>
@@ -3295,9 +3387,11 @@
             <w:tcW w:w="1277" w:type="dxa"/>
           </w:tcPr>
           <w:p>
-            <w:r>
-              <w:t>Entrada</w:t>
-            </w:r>
+            <w:proofErr w:type="spellStart"/>
+            <w:r>
+              <w:t>UsuarioEspecial</w:t>
+            </w:r>
+            <w:proofErr w:type="spellEnd"/>
           </w:p>
         </w:tc>
         <w:tc>
@@ -3372,7 +3466,7 @@
           <w:p>
             <w:proofErr w:type="spellStart"/>
             <w:r>
-              <w:t>SistemaTicketUNLA</w:t>
+              <w:t>UsuarioEspecial</w:t>
             </w:r>
             <w:proofErr w:type="spellEnd"/>
           </w:p>
@@ -3450,13 +3544,7 @@
           <w:p>
             <w:proofErr w:type="spellStart"/>
             <w:r>
-              <w:t>Sistem</w:t>
-            </w:r>
-            <w:r>
-              <w:t>a</w:t>
-            </w:r>
-            <w:r>
-              <w:t>TicketUNLA</w:t>
+              <w:t>UsuarioEspecial</w:t>
             </w:r>
             <w:proofErr w:type="spellEnd"/>
           </w:p>
@@ -3490,360 +3578,358 @@
           <w:p>
             <w:r>
               <w:t>-</w:t>
+            </w:r>
+          </w:p>
+        </w:tc>
+        <w:tc>
+          <w:tcPr>
+            <w:tcW w:w="1206" w:type="dxa"/>
+          </w:tcPr>
+          <w:p>
+            <w:proofErr w:type="spellStart"/>
+            <w:r>
+              <w:t>String</w:t>
+            </w:r>
+            <w:proofErr w:type="spellEnd"/>
+          </w:p>
+        </w:tc>
+      </w:tr>
+      <w:tr>
+        <w:tc>
+          <w:tcPr>
+            <w:tcW w:w="769" w:type="dxa"/>
+          </w:tcPr>
+          <w:p>
+            <w:r>
+              <w:t>42</w:t>
+            </w:r>
+          </w:p>
+        </w:tc>
+        <w:tc>
+          <w:tcPr>
+            <w:tcW w:w="1277" w:type="dxa"/>
+          </w:tcPr>
+          <w:p>
+            <w:proofErr w:type="spellStart"/>
+            <w:r>
+              <w:t>UsuarioEspecial</w:t>
+            </w:r>
+            <w:proofErr w:type="spellEnd"/>
+          </w:p>
+        </w:tc>
+        <w:tc>
+          <w:tcPr>
+            <w:tcW w:w="2531" w:type="dxa"/>
+          </w:tcPr>
+          <w:p>
+            <w:proofErr w:type="spellStart"/>
+            <w:r>
+              <w:t>generarReporteDescuento</w:t>
+            </w:r>
+            <w:proofErr w:type="spellEnd"/>
+          </w:p>
+          <w:p>
+            <w:proofErr w:type="spellStart"/>
+            <w:r>
+              <w:t>TioClientePeriodo</w:t>
+            </w:r>
+            <w:proofErr w:type="spellEnd"/>
+          </w:p>
+        </w:tc>
+        <w:tc>
+          <w:tcPr>
+            <w:tcW w:w="1377" w:type="dxa"/>
+          </w:tcPr>
+          <w:p>
+            <w:r>
+              <w:t>Devuelve la cantidad de entradas reservadas para un tipo de cliente entre 2 fechas</w:t>
+            </w:r>
+          </w:p>
+        </w:tc>
+        <w:tc>
+          <w:tcPr>
+            <w:tcW w:w="2621" w:type="dxa"/>
+          </w:tcPr>
+          <w:p>
+            <w:proofErr w:type="spellStart"/>
+            <w:r>
+              <w:t>Boolean</w:t>
+            </w:r>
+            <w:proofErr w:type="spellEnd"/>
+            <w:r>
+              <w:t xml:space="preserve"> estudiante,</w:t>
+            </w:r>
+          </w:p>
+          <w:p>
+            <w:proofErr w:type="spellStart"/>
+            <w:r>
+              <w:t>Boolean</w:t>
+            </w:r>
+            <w:proofErr w:type="spellEnd"/>
+            <w:r>
+              <w:t xml:space="preserve"> jubilado,</w:t>
+            </w:r>
+          </w:p>
+          <w:p>
+            <w:proofErr w:type="spellStart"/>
+            <w:r>
+              <w:t>GregorianCalendar</w:t>
+            </w:r>
+            <w:proofErr w:type="spellEnd"/>
+            <w:r>
+              <w:t xml:space="preserve"> </w:t>
+            </w:r>
+            <w:proofErr w:type="spellStart"/>
+            <w:r>
+              <w:t>fechaInicial</w:t>
+            </w:r>
+            <w:proofErr w:type="spellEnd"/>
+            <w:r>
+              <w:t>,</w:t>
+            </w:r>
+          </w:p>
+          <w:p>
+            <w:proofErr w:type="spellStart"/>
+            <w:r>
+              <w:t>GregorianCalendar</w:t>
+            </w:r>
+            <w:proofErr w:type="spellEnd"/>
+            <w:r>
+              <w:t xml:space="preserve"> </w:t>
+            </w:r>
+            <w:proofErr w:type="spellStart"/>
+            <w:r>
+              <w:t>fechaFinal</w:t>
+            </w:r>
+            <w:proofErr w:type="spellEnd"/>
+          </w:p>
+        </w:tc>
+        <w:tc>
+          <w:tcPr>
+            <w:tcW w:w="1206" w:type="dxa"/>
+          </w:tcPr>
+          <w:p>
+            <w:proofErr w:type="spellStart"/>
+            <w:r>
+              <w:t>int</w:t>
+            </w:r>
+            <w:proofErr w:type="spellEnd"/>
+          </w:p>
+        </w:tc>
+      </w:tr>
+      <w:tr>
+        <w:tc>
+          <w:tcPr>
+            <w:tcW w:w="769" w:type="dxa"/>
+          </w:tcPr>
+          <w:p>
+            <w:r>
+              <w:t>43</w:t>
+            </w:r>
+          </w:p>
+        </w:tc>
+        <w:tc>
+          <w:tcPr>
+            <w:tcW w:w="1277" w:type="dxa"/>
+          </w:tcPr>
+          <w:p>
+            <w:proofErr w:type="spellStart"/>
+            <w:r>
+              <w:t>UsuarioEspecial</w:t>
+            </w:r>
+            <w:proofErr w:type="spellEnd"/>
+          </w:p>
+        </w:tc>
+        <w:tc>
+          <w:tcPr>
+            <w:tcW w:w="2531" w:type="dxa"/>
+          </w:tcPr>
+          <w:p>
+            <w:proofErr w:type="spellStart"/>
+            <w:r>
+              <w:t>reporteEstudiantes</w:t>
+            </w:r>
+            <w:proofErr w:type="spellEnd"/>
+          </w:p>
+        </w:tc>
+        <w:tc>
+          <w:tcPr>
+            <w:tcW w:w="1377" w:type="dxa"/>
+          </w:tcPr>
+          <w:p>
+            <w:r>
+              <w:t>Devuelve la cantidad de entradas reservadas por estudiantes entre 2 fechas</w:t>
+            </w:r>
+          </w:p>
+        </w:tc>
+        <w:tc>
+          <w:tcPr>
+            <w:tcW w:w="2621" w:type="dxa"/>
+          </w:tcPr>
+          <w:p>
+            <w:proofErr w:type="spellStart"/>
+            <w:r>
+              <w:t>GregorianCalendar</w:t>
+            </w:r>
+            <w:proofErr w:type="spellEnd"/>
+            <w:r>
+              <w:t xml:space="preserve"> </w:t>
+            </w:r>
+            <w:proofErr w:type="spellStart"/>
+            <w:r>
+              <w:t>fechaInicial</w:t>
+            </w:r>
+            <w:proofErr w:type="spellEnd"/>
+            <w:r>
+              <w:t>,</w:t>
+            </w:r>
+          </w:p>
+          <w:p>
+            <w:proofErr w:type="spellStart"/>
+            <w:r>
+              <w:t>GregorianCalendar</w:t>
+            </w:r>
+            <w:proofErr w:type="spellEnd"/>
+            <w:r>
+              <w:t xml:space="preserve"> </w:t>
+            </w:r>
+            <w:proofErr w:type="spellStart"/>
+            <w:r>
+              <w:t>fechaFinal</w:t>
+            </w:r>
+            <w:proofErr w:type="spellEnd"/>
+          </w:p>
+        </w:tc>
+        <w:tc>
+          <w:tcPr>
+            <w:tcW w:w="1206" w:type="dxa"/>
+          </w:tcPr>
+          <w:p>
+            <w:proofErr w:type="spellStart"/>
+            <w:r>
+              <w:t>int</w:t>
+            </w:r>
+            <w:proofErr w:type="spellEnd"/>
+          </w:p>
+        </w:tc>
+      </w:tr>
+      <w:tr>
+        <w:tc>
+          <w:tcPr>
+            <w:tcW w:w="769" w:type="dxa"/>
+          </w:tcPr>
+          <w:p>
+            <w:r>
+              <w:t>44</w:t>
+            </w:r>
+          </w:p>
+        </w:tc>
+        <w:tc>
+          <w:tcPr>
+            <w:tcW w:w="1277" w:type="dxa"/>
+          </w:tcPr>
+          <w:p>
+            <w:proofErr w:type="spellStart"/>
+            <w:r>
+              <w:t>UsuarioEspecial</w:t>
+            </w:r>
+            <w:proofErr w:type="spellEnd"/>
+          </w:p>
+        </w:tc>
+        <w:tc>
+          <w:tcPr>
+            <w:tcW w:w="2531" w:type="dxa"/>
+          </w:tcPr>
+          <w:p>
+            <w:proofErr w:type="spellStart"/>
+            <w:r>
+              <w:t>reporteJubilados</w:t>
+            </w:r>
+            <w:proofErr w:type="spellEnd"/>
+          </w:p>
+        </w:tc>
+        <w:tc>
+          <w:tcPr>
+            <w:tcW w:w="1377" w:type="dxa"/>
+          </w:tcPr>
+          <w:p>
+            <w:r>
+              <w:t>Devuelve la cantidad de entradas reservadas por jubilados entres 2 fechas</w:t>
+            </w:r>
+          </w:p>
+        </w:tc>
+        <w:tc>
+          <w:tcPr>
+            <w:tcW w:w="2621" w:type="dxa"/>
+          </w:tcPr>
+          <w:p>
+            <w:proofErr w:type="spellStart"/>
+            <w:r>
+              <w:t>GregorianCalendar</w:t>
+            </w:r>
+            <w:proofErr w:type="spellEnd"/>
+            <w:r>
+              <w:t xml:space="preserve"> </w:t>
+            </w:r>
+            <w:proofErr w:type="spellStart"/>
+            <w:r>
+              <w:t>fechaInicial</w:t>
+            </w:r>
+            <w:proofErr w:type="spellEnd"/>
+            <w:r>
+              <w:t>,</w:t>
+            </w:r>
+          </w:p>
+          <w:p>
+            <w:proofErr w:type="spellStart"/>
+            <w:r>
+              <w:t>GregorianCalendar</w:t>
+            </w:r>
+            <w:proofErr w:type="spellEnd"/>
+            <w:r>
+              <w:t xml:space="preserve"> </w:t>
+            </w:r>
+            <w:proofErr w:type="spellStart"/>
+            <w:r>
+              <w:t>fechaFinal</w:t>
+            </w:r>
+            <w:proofErr w:type="spellEnd"/>
+          </w:p>
+        </w:tc>
+        <w:tc>
+          <w:tcPr>
+            <w:tcW w:w="1206" w:type="dxa"/>
+          </w:tcPr>
+          <w:p>
+            <w:proofErr w:type="spellStart"/>
+            <w:r>
+              <w:t>int</w:t>
+            </w:r>
+            <w:proofErr w:type="spellEnd"/>
+          </w:p>
+        </w:tc>
+      </w:tr>
+      <w:tr>
+        <w:tc>
+          <w:tcPr>
+            <w:tcW w:w="769" w:type="dxa"/>
+          </w:tcPr>
+          <w:p>
+            <w:r>
+              <w:t>45</w:t>
+            </w:r>
+          </w:p>
+        </w:tc>
+        <w:tc>
+          <w:tcPr>
+            <w:tcW w:w="1277" w:type="dxa"/>
+          </w:tcPr>
+          <w:p>
+            <w:r>
+              <w:t>UsuarioEspecial</w:t>
             </w:r>
             <w:bookmarkStart w:id="0" w:name="_GoBack"/>
             <w:bookmarkEnd w:id="0"/>
-          </w:p>
-        </w:tc>
-        <w:tc>
-          <w:tcPr>
-            <w:tcW w:w="1206" w:type="dxa"/>
-          </w:tcPr>
-          <w:p>
-            <w:proofErr w:type="spellStart"/>
-            <w:r>
-              <w:t>String</w:t>
-            </w:r>
-            <w:proofErr w:type="spellEnd"/>
-          </w:p>
-        </w:tc>
-      </w:tr>
-      <w:tr>
-        <w:tc>
-          <w:tcPr>
-            <w:tcW w:w="769" w:type="dxa"/>
-          </w:tcPr>
-          <w:p>
-            <w:r>
-              <w:t>42</w:t>
-            </w:r>
-          </w:p>
-        </w:tc>
-        <w:tc>
-          <w:tcPr>
-            <w:tcW w:w="1277" w:type="dxa"/>
-          </w:tcPr>
-          <w:p>
-            <w:proofErr w:type="spellStart"/>
-            <w:r>
-              <w:t>SistemaTicketUNLA</w:t>
-            </w:r>
-            <w:proofErr w:type="spellEnd"/>
-          </w:p>
-        </w:tc>
-        <w:tc>
-          <w:tcPr>
-            <w:tcW w:w="2531" w:type="dxa"/>
-          </w:tcPr>
-          <w:p>
-            <w:proofErr w:type="spellStart"/>
-            <w:r>
-              <w:t>generarReporteDescuento</w:t>
-            </w:r>
-            <w:proofErr w:type="spellEnd"/>
-          </w:p>
-          <w:p>
-            <w:proofErr w:type="spellStart"/>
-            <w:r>
-              <w:t>TioClientePeriodo</w:t>
-            </w:r>
-            <w:proofErr w:type="spellEnd"/>
-          </w:p>
-        </w:tc>
-        <w:tc>
-          <w:tcPr>
-            <w:tcW w:w="1377" w:type="dxa"/>
-          </w:tcPr>
-          <w:p>
-            <w:r>
-              <w:t>Devuelve la cantidad de entradas reservadas para un tipo de cliente entre 2 fechas</w:t>
-            </w:r>
-          </w:p>
-        </w:tc>
-        <w:tc>
-          <w:tcPr>
-            <w:tcW w:w="2621" w:type="dxa"/>
-          </w:tcPr>
-          <w:p>
-            <w:proofErr w:type="spellStart"/>
-            <w:r>
-              <w:t>Boolean</w:t>
-            </w:r>
-            <w:proofErr w:type="spellEnd"/>
-            <w:r>
-              <w:t xml:space="preserve"> estudiante,</w:t>
-            </w:r>
-          </w:p>
-          <w:p>
-            <w:proofErr w:type="spellStart"/>
-            <w:r>
-              <w:t>Boolean</w:t>
-            </w:r>
-            <w:proofErr w:type="spellEnd"/>
-            <w:r>
-              <w:t xml:space="preserve"> jubilado,</w:t>
-            </w:r>
-          </w:p>
-          <w:p>
-            <w:proofErr w:type="spellStart"/>
-            <w:r>
-              <w:t>GregorianCalendar</w:t>
-            </w:r>
-            <w:proofErr w:type="spellEnd"/>
-            <w:r>
-              <w:t xml:space="preserve"> </w:t>
-            </w:r>
-            <w:proofErr w:type="spellStart"/>
-            <w:r>
-              <w:t>fechaInicial</w:t>
-            </w:r>
-            <w:proofErr w:type="spellEnd"/>
-            <w:r>
-              <w:t>,</w:t>
-            </w:r>
-          </w:p>
-          <w:p>
-            <w:proofErr w:type="spellStart"/>
-            <w:r>
-              <w:t>GregorianCalendar</w:t>
-            </w:r>
-            <w:proofErr w:type="spellEnd"/>
-            <w:r>
-              <w:t xml:space="preserve"> </w:t>
-            </w:r>
-            <w:proofErr w:type="spellStart"/>
-            <w:r>
-              <w:t>fechaFinal</w:t>
-            </w:r>
-            <w:proofErr w:type="spellEnd"/>
-          </w:p>
-        </w:tc>
-        <w:tc>
-          <w:tcPr>
-            <w:tcW w:w="1206" w:type="dxa"/>
-          </w:tcPr>
-          <w:p>
-            <w:proofErr w:type="spellStart"/>
-            <w:r>
-              <w:t>int</w:t>
-            </w:r>
-            <w:proofErr w:type="spellEnd"/>
-          </w:p>
-        </w:tc>
-      </w:tr>
-      <w:tr>
-        <w:tc>
-          <w:tcPr>
-            <w:tcW w:w="769" w:type="dxa"/>
-          </w:tcPr>
-          <w:p>
-            <w:r>
-              <w:t>43</w:t>
-            </w:r>
-          </w:p>
-        </w:tc>
-        <w:tc>
-          <w:tcPr>
-            <w:tcW w:w="1277" w:type="dxa"/>
-          </w:tcPr>
-          <w:p>
-            <w:proofErr w:type="spellStart"/>
-            <w:r>
-              <w:t>SistemaTicketUNLA</w:t>
-            </w:r>
-            <w:proofErr w:type="spellEnd"/>
-          </w:p>
-        </w:tc>
-        <w:tc>
-          <w:tcPr>
-            <w:tcW w:w="2531" w:type="dxa"/>
-          </w:tcPr>
-          <w:p>
-            <w:proofErr w:type="spellStart"/>
-            <w:r>
-              <w:t>reporteEstudiantes</w:t>
-            </w:r>
-            <w:proofErr w:type="spellEnd"/>
-          </w:p>
-        </w:tc>
-        <w:tc>
-          <w:tcPr>
-            <w:tcW w:w="1377" w:type="dxa"/>
-          </w:tcPr>
-          <w:p>
-            <w:r>
-              <w:t>Devuelve la cantidad de entradas reservadas por estudiantes entre 2 fechas</w:t>
-            </w:r>
-          </w:p>
-        </w:tc>
-        <w:tc>
-          <w:tcPr>
-            <w:tcW w:w="2621" w:type="dxa"/>
-          </w:tcPr>
-          <w:p>
-            <w:proofErr w:type="spellStart"/>
-            <w:r>
-              <w:t>GregorianCalendar</w:t>
-            </w:r>
-            <w:proofErr w:type="spellEnd"/>
-            <w:r>
-              <w:t xml:space="preserve"> </w:t>
-            </w:r>
-            <w:proofErr w:type="spellStart"/>
-            <w:r>
-              <w:t>fechaInicial</w:t>
-            </w:r>
-            <w:proofErr w:type="spellEnd"/>
-            <w:r>
-              <w:t>,</w:t>
-            </w:r>
-          </w:p>
-          <w:p>
-            <w:proofErr w:type="spellStart"/>
-            <w:r>
-              <w:t>GregorianCalendar</w:t>
-            </w:r>
-            <w:proofErr w:type="spellEnd"/>
-            <w:r>
-              <w:t xml:space="preserve"> </w:t>
-            </w:r>
-            <w:proofErr w:type="spellStart"/>
-            <w:r>
-              <w:t>fechaFinal</w:t>
-            </w:r>
-            <w:proofErr w:type="spellEnd"/>
-          </w:p>
-        </w:tc>
-        <w:tc>
-          <w:tcPr>
-            <w:tcW w:w="1206" w:type="dxa"/>
-          </w:tcPr>
-          <w:p>
-            <w:proofErr w:type="spellStart"/>
-            <w:r>
-              <w:t>int</w:t>
-            </w:r>
-            <w:proofErr w:type="spellEnd"/>
-          </w:p>
-        </w:tc>
-      </w:tr>
-      <w:tr>
-        <w:tc>
-          <w:tcPr>
-            <w:tcW w:w="769" w:type="dxa"/>
-          </w:tcPr>
-          <w:p>
-            <w:r>
-              <w:t>44</w:t>
-            </w:r>
-          </w:p>
-        </w:tc>
-        <w:tc>
-          <w:tcPr>
-            <w:tcW w:w="1277" w:type="dxa"/>
-          </w:tcPr>
-          <w:p>
-            <w:proofErr w:type="spellStart"/>
-            <w:r>
-              <w:t>SistemaTicketUNLA</w:t>
-            </w:r>
-            <w:proofErr w:type="spellEnd"/>
-          </w:p>
-        </w:tc>
-        <w:tc>
-          <w:tcPr>
-            <w:tcW w:w="2531" w:type="dxa"/>
-          </w:tcPr>
-          <w:p>
-            <w:proofErr w:type="spellStart"/>
-            <w:r>
-              <w:t>reporteJubilados</w:t>
-            </w:r>
-            <w:proofErr w:type="spellEnd"/>
-          </w:p>
-        </w:tc>
-        <w:tc>
-          <w:tcPr>
-            <w:tcW w:w="1377" w:type="dxa"/>
-          </w:tcPr>
-          <w:p>
-            <w:r>
-              <w:t>Devuelve la cantidad de entradas reservadas por jubilados entres 2 fechas</w:t>
-            </w:r>
-          </w:p>
-        </w:tc>
-        <w:tc>
-          <w:tcPr>
-            <w:tcW w:w="2621" w:type="dxa"/>
-          </w:tcPr>
-          <w:p>
-            <w:proofErr w:type="spellStart"/>
-            <w:r>
-              <w:t>GregorianCalendar</w:t>
-            </w:r>
-            <w:proofErr w:type="spellEnd"/>
-            <w:r>
-              <w:t xml:space="preserve"> </w:t>
-            </w:r>
-            <w:proofErr w:type="spellStart"/>
-            <w:r>
-              <w:t>fechaInicial</w:t>
-            </w:r>
-            <w:proofErr w:type="spellEnd"/>
-            <w:r>
-              <w:t>,</w:t>
-            </w:r>
-          </w:p>
-          <w:p>
-            <w:proofErr w:type="spellStart"/>
-            <w:r>
-              <w:t>GregorianCalendar</w:t>
-            </w:r>
-            <w:proofErr w:type="spellEnd"/>
-            <w:r>
-              <w:t xml:space="preserve"> </w:t>
-            </w:r>
-            <w:proofErr w:type="spellStart"/>
-            <w:r>
-              <w:t>fechaFinal</w:t>
-            </w:r>
-            <w:proofErr w:type="spellEnd"/>
-          </w:p>
-        </w:tc>
-        <w:tc>
-          <w:tcPr>
-            <w:tcW w:w="1206" w:type="dxa"/>
-          </w:tcPr>
-          <w:p>
-            <w:proofErr w:type="spellStart"/>
-            <w:r>
-              <w:t>int</w:t>
-            </w:r>
-            <w:proofErr w:type="spellEnd"/>
-          </w:p>
-        </w:tc>
-      </w:tr>
-      <w:tr>
-        <w:tc>
-          <w:tcPr>
-            <w:tcW w:w="769" w:type="dxa"/>
-          </w:tcPr>
-          <w:p>
-            <w:r>
-              <w:t>45</w:t>
-            </w:r>
-          </w:p>
-        </w:tc>
-        <w:tc>
-          <w:tcPr>
-            <w:tcW w:w="1277" w:type="dxa"/>
-          </w:tcPr>
-          <w:p>
-            <w:proofErr w:type="spellStart"/>
-            <w:r>
-              <w:t>SistemaTicketUNLA</w:t>
-            </w:r>
-            <w:proofErr w:type="spellEnd"/>
           </w:p>
         </w:tc>
         <w:tc>
@@ -4054,6 +4140,7 @@
     <w:lsdException w:name="HTML Sample" w:semiHidden="1" w:unhideWhenUsed="1"/>
     <w:lsdException w:name="HTML Typewriter" w:semiHidden="1" w:unhideWhenUsed="1"/>
     <w:lsdException w:name="HTML Variable" w:semiHidden="1" w:unhideWhenUsed="1"/>
+    <w:lsdException w:name="Normal Table" w:semiHidden="1" w:unhideWhenUsed="1"/>
     <w:lsdException w:name="annotation subject" w:semiHidden="1" w:unhideWhenUsed="1"/>
     <w:lsdException w:name="No List" w:semiHidden="1" w:unhideWhenUsed="1"/>
     <w:lsdException w:name="Outline List 1" w:semiHidden="1" w:unhideWhenUsed="1"/>
@@ -4100,8 +4187,10 @@
     <w:lsdException w:name="Table Subtle 2" w:semiHidden="1" w:unhideWhenUsed="1"/>
     <w:lsdException w:name="Table Web 1" w:semiHidden="1" w:unhideWhenUsed="1"/>
     <w:lsdException w:name="Table Web 2" w:semiHidden="1" w:unhideWhenUsed="1"/>
+    <w:lsdException w:name="Table Web 3" w:semiHidden="1" w:unhideWhenUsed="1"/>
     <w:lsdException w:name="Balloon Text" w:semiHidden="1" w:unhideWhenUsed="1"/>
     <w:lsdException w:name="Table Grid" w:uiPriority="39"/>
+    <w:lsdException w:name="Table Theme" w:semiHidden="1" w:unhideWhenUsed="1"/>
     <w:lsdException w:name="Placeholder Text" w:semiHidden="1"/>
     <w:lsdException w:name="No Spacing" w:uiPriority="1" w:qFormat="1"/>
     <w:lsdException w:name="Light Shading" w:uiPriority="60"/>
@@ -4675,7 +4764,7 @@
 </file>
 
 <file path=customXml/itemProps1.xml><?xml version="1.0" encoding="utf-8"?>
-<ds:datastoreItem xmlns:ds="http://schemas.openxmlformats.org/officeDocument/2006/customXml" ds:itemID="{52B0FA4F-A76E-4372-B743-A0B0E4DF1D18}">
+<ds:datastoreItem xmlns:ds="http://schemas.openxmlformats.org/officeDocument/2006/customXml" ds:itemID="{C3BAEB10-6452-4028-ACC9-3D83C03D0A9C}">
   <ds:schemaRefs>
     <ds:schemaRef ds:uri="http://schemas.openxmlformats.org/officeDocument/2006/bibliography"/>
   </ds:schemaRefs>
